--- a/4сем/ТПвИ/Ответы/Ответы на вопросы_Lab_8.docx
+++ b/4сем/ТПвИ/Ответы/Ответы на вопросы_Lab_8.docx
@@ -1,21 +1,24 @@
 
 <file path=word/document.xml><?xml version="1.0" encoding="utf-8"?>
-<w:document xmlns:wpc="http://schemas.microsoft.com/office/word/2010/wordprocessingCanvas" xmlns:cx="http://schemas.microsoft.com/office/drawing/2014/chartex" xmlns:cx1="http://schemas.microsoft.com/office/drawing/2015/9/8/chartex" xmlns:cx2="http://schemas.microsoft.com/office/drawing/2015/10/21/chartex" xmlns:cx3="http://schemas.microsoft.com/office/drawing/2016/5/9/chartex" xmlns:cx4="http://schemas.microsoft.com/office/drawing/2016/5/10/chartex" xmlns:cx5="http://schemas.microsoft.com/office/drawing/2016/5/11/chartex" xmlns:cx6="http://schemas.microsoft.com/office/drawing/2016/5/12/chartex" xmlns:cx7="http://schemas.microsoft.com/office/drawing/2016/5/13/chartex" xmlns:cx8="http://schemas.microsoft.com/office/drawing/2016/5/14/chartex" xmlns:mc="http://schemas.openxmlformats.org/markup-compatibility/2006" xmlns:aink="http://schemas.microsoft.com/office/drawing/2016/ink" xmlns:am3d="http://schemas.microsoft.com/office/drawing/2017/model3d" xmlns:o="urn:schemas-microsoft-com:office:office" xmlns:oel="http://schemas.microsoft.com/office/2019/extlst" xmlns:r="http://schemas.openxmlformats.org/officeDocument/2006/relationships" xmlns:m="http://schemas.openxmlformats.org/officeDocument/2006/math" xmlns:v="urn:schemas-microsoft-com:vml" xmlns:wp14="http://schemas.microsoft.com/office/word/2010/wordprocessingDrawing" xmlns:wp="http://schemas.openxmlformats.org/drawingml/2006/wordprocessingDrawing" xmlns:w10="urn:schemas-microsoft-com:office:word" xmlns:w="http://schemas.openxmlformats.org/wordprocessingml/2006/main" xmlns:w14="http://schemas.microsoft.com/office/word/2010/wordml" xmlns:w15="http://schemas.microsoft.com/office/word/2012/wordml" xmlns:w16cex="http://schemas.microsoft.com/office/word/2018/wordml/cex" xmlns:w16cid="http://schemas.microsoft.com/office/word/2016/wordml/cid" xmlns:w16="http://schemas.microsoft.com/office/word/2018/wordml" xmlns:w16sdtdh="http://schemas.microsoft.com/office/word/2020/wordml/sdtdatahash" xmlns:w16se="http://schemas.microsoft.com/office/word/2015/wordml/symex" xmlns:wpg="http://schemas.microsoft.com/office/word/2010/wordprocessingGroup" xmlns:wpi="http://schemas.microsoft.com/office/word/2010/wordprocessingInk" xmlns:wne="http://schemas.microsoft.com/office/word/2006/wordml" xmlns:wps="http://schemas.microsoft.com/office/word/2010/wordprocessingShape" mc:Ignorable="w14 w15 w16se w16cid w16 w16cex w16sdtdh wp14">
+<w:document xmlns:wpc="http://schemas.microsoft.com/office/word/2010/wordprocessingCanvas" xmlns:cx="http://schemas.microsoft.com/office/drawing/2014/chartex" xmlns:mc="http://schemas.openxmlformats.org/markup-compatibility/2006" xmlns:o="urn:schemas-microsoft-com:office:office" xmlns:r="http://schemas.openxmlformats.org/officeDocument/2006/relationships" xmlns:m="http://schemas.openxmlformats.org/officeDocument/2006/math" xmlns:v="urn:schemas-microsoft-com:vml" xmlns:wp14="http://schemas.microsoft.com/office/word/2010/wordprocessingDrawing" xmlns:wp="http://schemas.openxmlformats.org/drawingml/2006/wordprocessingDrawing" xmlns:w10="urn:schemas-microsoft-com:office:word" xmlns:w="http://schemas.openxmlformats.org/wordprocessingml/2006/main" xmlns:w14="http://schemas.microsoft.com/office/word/2010/wordml" xmlns:w15="http://schemas.microsoft.com/office/word/2012/wordml" xmlns:w16se="http://schemas.microsoft.com/office/word/2015/wordml/symex" xmlns:wpg="http://schemas.microsoft.com/office/word/2010/wordprocessingGroup" xmlns:wpi="http://schemas.microsoft.com/office/word/2010/wordprocessingInk" xmlns:wne="http://schemas.microsoft.com/office/word/2006/wordml" xmlns:wps="http://schemas.microsoft.com/office/word/2010/wordprocessingShape" mc:Ignorable="w14 w15 w16se wp14">
   <w:body>
     <w:p>
       <w:pPr>
         <w:rPr>
           <w:rFonts w:ascii="Times New Roman" w:hAnsi="Times New Roman" w:cs="Times New Roman"/>
-          <w:sz w:val="24"/>
-          <w:szCs w:val="24"/>
-        </w:rPr>
-      </w:pPr>
-      <w:r>
-        <w:rPr>
-          <w:rFonts w:ascii="Times New Roman" w:hAnsi="Times New Roman" w:cs="Times New Roman"/>
-          <w:sz w:val="24"/>
-          <w:szCs w:val="24"/>
-          <w:highlight w:val="yellow"/>
+          <w:b/>
+          <w:sz w:val="24"/>
+          <w:szCs w:val="24"/>
+          <w:lang w:val="ru-RU"/>
+        </w:rPr>
+      </w:pPr>
+      <w:r>
+        <w:rPr>
+          <w:rFonts w:ascii="Times New Roman" w:hAnsi="Times New Roman" w:cs="Times New Roman"/>
+          <w:b/>
+          <w:sz w:val="24"/>
+          <w:szCs w:val="24"/>
+          <w:lang w:val="ru-RU"/>
         </w:rPr>
         <w:t>1. Что такое сетевая архитектура "клиент-сервер"?</w:t>
       </w:r>
@@ -26,40 +29,36 @@
           <w:rFonts w:ascii="Times New Roman" w:hAnsi="Times New Roman" w:cs="Times New Roman"/>
           <w:sz w:val="24"/>
           <w:szCs w:val="24"/>
-        </w:rPr>
-      </w:pPr>
-      <w:r>
-        <w:rPr>
-          <w:rFonts w:ascii="Times New Roman" w:hAnsi="Times New Roman" w:cs="Times New Roman"/>
-          <w:sz w:val="24"/>
-          <w:szCs w:val="24"/>
-        </w:rPr>
-        <w:t xml:space="preserve"> "Клиент-сервер" - это архитектурный подход к проектированию сетевых приложений, которые включают в себя две основные компоненты: клиентскую и серверную. Клиент представляет собой приложение, которое отправляет запрос на сервер, который в свою очередь обрабатывает запрос и отправляет обратный ответ.</w:t>
-      </w:r>
-    </w:p>
-    <w:p>
-      <w:pPr>
-        <w:rPr>
-          <w:rFonts w:ascii="Times New Roman" w:hAnsi="Times New Roman" w:cs="Times New Roman"/>
-          <w:sz w:val="24"/>
-          <w:szCs w:val="24"/>
-        </w:rPr>
-      </w:pPr>
-    </w:p>
-    <w:p>
-      <w:pPr>
-        <w:rPr>
-          <w:rFonts w:ascii="Times New Roman" w:hAnsi="Times New Roman" w:cs="Times New Roman"/>
-          <w:sz w:val="24"/>
-          <w:szCs w:val="24"/>
-        </w:rPr>
-      </w:pPr>
-      <w:r>
-        <w:rPr>
-          <w:rFonts w:ascii="Times New Roman" w:hAnsi="Times New Roman" w:cs="Times New Roman"/>
-          <w:sz w:val="24"/>
-          <w:szCs w:val="24"/>
-          <w:highlight w:val="yellow"/>
+          <w:lang w:val="ru-RU"/>
+        </w:rPr>
+      </w:pPr>
+      <w:r>
+        <w:rPr>
+          <w:rFonts w:ascii="Times New Roman" w:hAnsi="Times New Roman" w:cs="Times New Roman"/>
+          <w:sz w:val="24"/>
+          <w:szCs w:val="24"/>
+          <w:lang w:val="ru-RU"/>
+        </w:rPr>
+        <w:t>Клиент-серверная сетевая архитектура - это модель, в которой клиентские приложения обращаются к серверу для получения доступа к ресурсам, данных или услугам.</w:t>
+      </w:r>
+    </w:p>
+    <w:p>
+      <w:pPr>
+        <w:rPr>
+          <w:rFonts w:ascii="Times New Roman" w:hAnsi="Times New Roman" w:cs="Times New Roman"/>
+          <w:b/>
+          <w:sz w:val="24"/>
+          <w:szCs w:val="24"/>
+          <w:lang w:val="ru-RU"/>
+        </w:rPr>
+      </w:pPr>
+      <w:r>
+        <w:rPr>
+          <w:rFonts w:ascii="Times New Roman" w:hAnsi="Times New Roman" w:cs="Times New Roman"/>
+          <w:b/>
+          <w:sz w:val="24"/>
+          <w:szCs w:val="24"/>
+          <w:lang w:val="ru-RU"/>
         </w:rPr>
         <w:t>2. Чем отличается клиентская часть приложения от серверной части?</w:t>
       </w:r>
@@ -70,40 +69,36 @@
           <w:rFonts w:ascii="Times New Roman" w:hAnsi="Times New Roman" w:cs="Times New Roman"/>
           <w:sz w:val="24"/>
           <w:szCs w:val="24"/>
-        </w:rPr>
-      </w:pPr>
-      <w:r>
-        <w:rPr>
-          <w:rFonts w:ascii="Times New Roman" w:hAnsi="Times New Roman" w:cs="Times New Roman"/>
-          <w:sz w:val="24"/>
-          <w:szCs w:val="24"/>
-        </w:rPr>
-        <w:t>Клиентская часть приложения отвечает за пользовательский интерфейс и логику взаимодействия с пользователем, в то время как серверная часть отвечает за обработку запросов клиентов, хранение и обработку данных, а также за взаимодействие с другими серверами и системами.</w:t>
-      </w:r>
-    </w:p>
-    <w:p>
-      <w:pPr>
-        <w:rPr>
-          <w:rFonts w:ascii="Times New Roman" w:hAnsi="Times New Roman" w:cs="Times New Roman"/>
-          <w:sz w:val="24"/>
-          <w:szCs w:val="24"/>
-        </w:rPr>
-      </w:pPr>
-    </w:p>
-    <w:p>
-      <w:pPr>
-        <w:rPr>
-          <w:rFonts w:ascii="Times New Roman" w:hAnsi="Times New Roman" w:cs="Times New Roman"/>
-          <w:sz w:val="24"/>
-          <w:szCs w:val="24"/>
-        </w:rPr>
-      </w:pPr>
-      <w:r>
-        <w:rPr>
-          <w:rFonts w:ascii="Times New Roman" w:hAnsi="Times New Roman" w:cs="Times New Roman"/>
-          <w:sz w:val="24"/>
-          <w:szCs w:val="24"/>
-          <w:highlight w:val="yellow"/>
+          <w:lang w:val="ru-RU"/>
+        </w:rPr>
+      </w:pPr>
+      <w:r>
+        <w:rPr>
+          <w:rFonts w:ascii="Times New Roman" w:hAnsi="Times New Roman" w:cs="Times New Roman"/>
+          <w:sz w:val="24"/>
+          <w:szCs w:val="24"/>
+          <w:lang w:val="ru-RU"/>
+        </w:rPr>
+        <w:t>Клиентская часть приложения выполняется на стороне пользователя и взаимодействует с пользователем, а серверная часть выполняется на стороне сервера и обрабатывает запросы от клиентской части и обеспечивает доступ к ресурсам.</w:t>
+      </w:r>
+    </w:p>
+    <w:p>
+      <w:pPr>
+        <w:rPr>
+          <w:rFonts w:ascii="Times New Roman" w:hAnsi="Times New Roman" w:cs="Times New Roman"/>
+          <w:b/>
+          <w:sz w:val="24"/>
+          <w:szCs w:val="24"/>
+          <w:lang w:val="ru-RU"/>
+        </w:rPr>
+      </w:pPr>
+      <w:r>
+        <w:rPr>
+          <w:rFonts w:ascii="Times New Roman" w:hAnsi="Times New Roman" w:cs="Times New Roman"/>
+          <w:b/>
+          <w:sz w:val="24"/>
+          <w:szCs w:val="24"/>
+          <w:lang w:val="ru-RU"/>
         </w:rPr>
         <w:t>3. Что такое сетевой протокол?</w:t>
       </w:r>
@@ -114,40 +109,36 @@
           <w:rFonts w:ascii="Times New Roman" w:hAnsi="Times New Roman" w:cs="Times New Roman"/>
           <w:sz w:val="24"/>
           <w:szCs w:val="24"/>
-        </w:rPr>
-      </w:pPr>
-      <w:r>
-        <w:rPr>
-          <w:rFonts w:ascii="Times New Roman" w:hAnsi="Times New Roman" w:cs="Times New Roman"/>
-          <w:sz w:val="24"/>
-          <w:szCs w:val="24"/>
-        </w:rPr>
-        <w:t>Сетевой протокол - это набор правил и форматов, используемых для передачи данных через сеть. Он определяет, как данные будут упаковываться, передаваться и распаковываться на другом конце соединения.</w:t>
-      </w:r>
-    </w:p>
-    <w:p>
-      <w:pPr>
-        <w:rPr>
-          <w:rFonts w:ascii="Times New Roman" w:hAnsi="Times New Roman" w:cs="Times New Roman"/>
-          <w:sz w:val="24"/>
-          <w:szCs w:val="24"/>
-        </w:rPr>
-      </w:pPr>
-    </w:p>
-    <w:p>
-      <w:pPr>
-        <w:rPr>
-          <w:rFonts w:ascii="Times New Roman" w:hAnsi="Times New Roman" w:cs="Times New Roman"/>
-          <w:sz w:val="24"/>
-          <w:szCs w:val="24"/>
-        </w:rPr>
-      </w:pPr>
-      <w:r>
-        <w:rPr>
-          <w:rFonts w:ascii="Times New Roman" w:hAnsi="Times New Roman" w:cs="Times New Roman"/>
-          <w:sz w:val="24"/>
-          <w:szCs w:val="24"/>
-          <w:highlight w:val="yellow"/>
+          <w:lang w:val="ru-RU"/>
+        </w:rPr>
+      </w:pPr>
+      <w:r>
+        <w:rPr>
+          <w:rFonts w:ascii="Times New Roman" w:hAnsi="Times New Roman" w:cs="Times New Roman"/>
+          <w:sz w:val="24"/>
+          <w:szCs w:val="24"/>
+          <w:lang w:val="ru-RU"/>
+        </w:rPr>
+        <w:t>Сетевой протокол - это набор правил и форматов данных, которые устанавливают способ взаимодействия между устройствами в сети.</w:t>
+      </w:r>
+    </w:p>
+    <w:p>
+      <w:pPr>
+        <w:rPr>
+          <w:rFonts w:ascii="Times New Roman" w:hAnsi="Times New Roman" w:cs="Times New Roman"/>
+          <w:b/>
+          <w:sz w:val="24"/>
+          <w:szCs w:val="24"/>
+          <w:lang w:val="ru-RU"/>
+        </w:rPr>
+      </w:pPr>
+      <w:r>
+        <w:rPr>
+          <w:rFonts w:ascii="Times New Roman" w:hAnsi="Times New Roman" w:cs="Times New Roman"/>
+          <w:b/>
+          <w:sz w:val="24"/>
+          <w:szCs w:val="24"/>
+          <w:lang w:val="ru-RU"/>
         </w:rPr>
         <w:t>4. Что такое стек протоколов?</w:t>
       </w:r>
@@ -158,40 +149,36 @@
           <w:rFonts w:ascii="Times New Roman" w:hAnsi="Times New Roman" w:cs="Times New Roman"/>
           <w:sz w:val="24"/>
           <w:szCs w:val="24"/>
-        </w:rPr>
-      </w:pPr>
-      <w:r>
-        <w:rPr>
-          <w:rFonts w:ascii="Times New Roman" w:hAnsi="Times New Roman" w:cs="Times New Roman"/>
-          <w:sz w:val="24"/>
-          <w:szCs w:val="24"/>
-        </w:rPr>
-        <w:t>Стек протоколов - это набор сетевых протоколов, которые работают вместе для обеспечения передачи данных через сеть. Они образуют цепочку (стек), где каждый протокол работает на своем уровне и выполняет свои задачи.</w:t>
-      </w:r>
-    </w:p>
-    <w:p>
-      <w:pPr>
-        <w:rPr>
-          <w:rFonts w:ascii="Times New Roman" w:hAnsi="Times New Roman" w:cs="Times New Roman"/>
-          <w:sz w:val="24"/>
-          <w:szCs w:val="24"/>
-        </w:rPr>
-      </w:pPr>
-    </w:p>
-    <w:p>
-      <w:pPr>
-        <w:rPr>
-          <w:rFonts w:ascii="Times New Roman" w:hAnsi="Times New Roman" w:cs="Times New Roman"/>
-          <w:sz w:val="24"/>
-          <w:szCs w:val="24"/>
-        </w:rPr>
-      </w:pPr>
-      <w:r>
-        <w:rPr>
-          <w:rFonts w:ascii="Times New Roman" w:hAnsi="Times New Roman" w:cs="Times New Roman"/>
-          <w:sz w:val="24"/>
-          <w:szCs w:val="24"/>
-          <w:highlight w:val="yellow"/>
+          <w:lang w:val="ru-RU"/>
+        </w:rPr>
+      </w:pPr>
+      <w:r>
+        <w:rPr>
+          <w:rFonts w:ascii="Times New Roman" w:hAnsi="Times New Roman" w:cs="Times New Roman"/>
+          <w:sz w:val="24"/>
+          <w:szCs w:val="24"/>
+          <w:lang w:val="ru-RU"/>
+        </w:rPr>
+        <w:t>Стек протоколов - это набор сетевых протоколов, упорядоченных в порядке их использования для передачи данных в сети.</w:t>
+      </w:r>
+    </w:p>
+    <w:p>
+      <w:pPr>
+        <w:rPr>
+          <w:rFonts w:ascii="Times New Roman" w:hAnsi="Times New Roman" w:cs="Times New Roman"/>
+          <w:b/>
+          <w:sz w:val="24"/>
+          <w:szCs w:val="24"/>
+          <w:lang w:val="ru-RU"/>
+        </w:rPr>
+      </w:pPr>
+      <w:r>
+        <w:rPr>
+          <w:rFonts w:ascii="Times New Roman" w:hAnsi="Times New Roman" w:cs="Times New Roman"/>
+          <w:b/>
+          <w:sz w:val="24"/>
+          <w:szCs w:val="24"/>
+          <w:lang w:val="ru-RU"/>
         </w:rPr>
         <w:t>5. Какие протоколы входят в стек протоколов TCP/IP?</w:t>
       </w:r>
@@ -202,49 +189,17 @@
           <w:rFonts w:ascii="Times New Roman" w:hAnsi="Times New Roman" w:cs="Times New Roman"/>
           <w:sz w:val="24"/>
           <w:szCs w:val="24"/>
-        </w:rPr>
-      </w:pPr>
-      <w:r>
-        <w:rPr>
-          <w:rFonts w:ascii="Times New Roman" w:hAnsi="Times New Roman" w:cs="Times New Roman"/>
-          <w:sz w:val="24"/>
-          <w:szCs w:val="24"/>
-        </w:rPr>
-        <w:t xml:space="preserve">В стек протоколов TCP/IP входят протоколы: </w:t>
-      </w:r>
-    </w:p>
-    <w:p>
-      <w:pPr>
-        <w:rPr>
-          <w:rFonts w:ascii="Times New Roman" w:hAnsi="Times New Roman" w:cs="Times New Roman"/>
-          <w:sz w:val="24"/>
-          <w:szCs w:val="24"/>
-        </w:rPr>
-      </w:pPr>
-      <w:r>
-        <w:rPr>
-          <w:rFonts w:ascii="Times New Roman" w:hAnsi="Times New Roman" w:cs="Times New Roman"/>
-          <w:sz w:val="24"/>
-          <w:szCs w:val="24"/>
-        </w:rPr>
-        <w:t>- IP (Internet Protocol) - обеспечивает маршрутизацию и доставку данных между устройствами в сети;</w:t>
-      </w:r>
-    </w:p>
-    <w:p>
-      <w:pPr>
-        <w:rPr>
-          <w:rFonts w:ascii="Times New Roman" w:hAnsi="Times New Roman" w:cs="Times New Roman"/>
-          <w:sz w:val="24"/>
-          <w:szCs w:val="24"/>
-        </w:rPr>
-      </w:pPr>
-      <w:r>
-        <w:rPr>
-          <w:rFonts w:ascii="Times New Roman" w:hAnsi="Times New Roman" w:cs="Times New Roman"/>
-          <w:sz w:val="24"/>
-          <w:szCs w:val="24"/>
-        </w:rPr>
-        <w:t>- TCP (</w:t>
+          <w:lang w:val="ru-RU"/>
+        </w:rPr>
+      </w:pPr>
+      <w:r>
+        <w:rPr>
+          <w:rFonts w:ascii="Times New Roman" w:hAnsi="Times New Roman" w:cs="Times New Roman"/>
+          <w:sz w:val="24"/>
+          <w:szCs w:val="24"/>
+          <w:lang w:val="ru-RU"/>
+        </w:rPr>
+        <w:t>В стек протоколов TCP/IP входят протоколы: прикладной уровень (HTTP, FTP, SMTP), транспортный уровень (TCP, UDP), интернет-уровень (IP) и сетевой интерфейс (</w:t>
       </w:r>
       <w:proofErr w:type="spellStart"/>
       <w:r>
@@ -252,8 +207,9 @@
           <w:rFonts w:ascii="Times New Roman" w:hAnsi="Times New Roman" w:cs="Times New Roman"/>
           <w:sz w:val="24"/>
           <w:szCs w:val="24"/>
-        </w:rPr>
-        <w:t>Transmission</w:t>
+          <w:lang w:val="ru-RU"/>
+        </w:rPr>
+        <w:t>Ethernet</w:t>
       </w:r>
       <w:proofErr w:type="spellEnd"/>
       <w:r>
@@ -261,159 +217,163 @@
           <w:rFonts w:ascii="Times New Roman" w:hAnsi="Times New Roman" w:cs="Times New Roman"/>
           <w:sz w:val="24"/>
           <w:szCs w:val="24"/>
-        </w:rPr>
-        <w:t xml:space="preserve"> Control Protocol) - обеспечивает надежную передачу данных с помощью механизмов контроля ошибок, повторных передач и управления потоком;</w:t>
-      </w:r>
-    </w:p>
-    <w:p>
-      <w:pPr>
-        <w:rPr>
-          <w:rFonts w:ascii="Times New Roman" w:hAnsi="Times New Roman" w:cs="Times New Roman"/>
-          <w:sz w:val="24"/>
-          <w:szCs w:val="24"/>
-        </w:rPr>
-      </w:pPr>
-      <w:r>
-        <w:rPr>
-          <w:rFonts w:ascii="Times New Roman" w:hAnsi="Times New Roman" w:cs="Times New Roman"/>
-          <w:sz w:val="24"/>
-          <w:szCs w:val="24"/>
-        </w:rPr>
-        <w:t xml:space="preserve">- UDP (User </w:t>
+          <w:lang w:val="ru-RU"/>
+        </w:rPr>
+        <w:t>).</w:t>
+      </w:r>
+    </w:p>
+    <w:p>
+      <w:pPr>
+        <w:rPr>
+          <w:rFonts w:ascii="Times New Roman" w:hAnsi="Times New Roman" w:cs="Times New Roman"/>
+          <w:b/>
+          <w:sz w:val="24"/>
+          <w:szCs w:val="24"/>
+          <w:lang w:val="en-US"/>
+        </w:rPr>
+      </w:pPr>
+      <w:r>
+        <w:rPr>
+          <w:rFonts w:ascii="Times New Roman" w:hAnsi="Times New Roman" w:cs="Times New Roman"/>
+          <w:b/>
+          <w:sz w:val="24"/>
+          <w:szCs w:val="24"/>
+          <w:lang w:val="ru-RU"/>
+        </w:rPr>
+        <w:t>6. Что такое сокет?</w:t>
+      </w:r>
+      <w:r>
+        <w:rPr>
+          <w:rFonts w:ascii="Times New Roman" w:hAnsi="Times New Roman" w:cs="Times New Roman"/>
+          <w:b/>
+          <w:sz w:val="24"/>
+          <w:szCs w:val="24"/>
+          <w:lang w:val="ru-RU"/>
+        </w:rPr>
+        <w:tab/>
+      </w:r>
+      <w:bookmarkStart w:id="0" w:name="_GoBack"/>
+      <w:bookmarkEnd w:id="0"/>
+    </w:p>
+    <w:p>
+      <w:pPr>
+        <w:rPr>
+          <w:rFonts w:ascii="Times New Roman" w:hAnsi="Times New Roman" w:cs="Times New Roman"/>
+          <w:sz w:val="24"/>
+          <w:szCs w:val="24"/>
+          <w:lang w:val="ru-RU"/>
+        </w:rPr>
+      </w:pPr>
+      <w:r>
+        <w:rPr>
+          <w:rFonts w:ascii="Times New Roman" w:hAnsi="Times New Roman" w:cs="Times New Roman"/>
+          <w:sz w:val="24"/>
+          <w:szCs w:val="24"/>
+          <w:lang w:val="ru-RU"/>
+        </w:rPr>
+        <w:t>Сокет - это программный интерфейс для установки и управления сетевыми соединениями на уровне операционной системы.</w:t>
+      </w:r>
+    </w:p>
+    <w:p>
+      <w:pPr>
+        <w:rPr>
+          <w:rFonts w:ascii="Times New Roman" w:hAnsi="Times New Roman" w:cs="Times New Roman"/>
+          <w:b/>
+          <w:sz w:val="24"/>
+          <w:szCs w:val="24"/>
+          <w:lang w:val="ru-RU"/>
+        </w:rPr>
+      </w:pPr>
+      <w:r>
+        <w:rPr>
+          <w:rFonts w:ascii="Times New Roman" w:hAnsi="Times New Roman" w:cs="Times New Roman"/>
+          <w:b/>
+          <w:sz w:val="24"/>
+          <w:szCs w:val="24"/>
+          <w:lang w:val="ru-RU"/>
+        </w:rPr>
+        <w:t>7. Что такое номер порта?</w:t>
+      </w:r>
+    </w:p>
+    <w:p>
+      <w:pPr>
+        <w:rPr>
+          <w:rFonts w:ascii="Times New Roman" w:hAnsi="Times New Roman" w:cs="Times New Roman"/>
+          <w:sz w:val="24"/>
+          <w:szCs w:val="24"/>
+          <w:lang w:val="ru-RU"/>
+        </w:rPr>
+      </w:pPr>
+      <w:r>
+        <w:rPr>
+          <w:rFonts w:ascii="Times New Roman" w:hAnsi="Times New Roman" w:cs="Times New Roman"/>
+          <w:sz w:val="24"/>
+          <w:szCs w:val="24"/>
+          <w:lang w:val="ru-RU"/>
+        </w:rPr>
+        <w:t>Номер порта - это идентификатор приложения, используемый для маршрутизации данных на уровне транспортного протокола (TCP или UDP).</w:t>
+      </w:r>
+    </w:p>
+    <w:p>
+      <w:pPr>
+        <w:rPr>
+          <w:rFonts w:ascii="Times New Roman" w:hAnsi="Times New Roman" w:cs="Times New Roman"/>
+          <w:b/>
+          <w:sz w:val="24"/>
+          <w:szCs w:val="24"/>
+          <w:lang w:val="ru-RU"/>
+        </w:rPr>
+      </w:pPr>
+      <w:r>
+        <w:rPr>
+          <w:rFonts w:ascii="Times New Roman" w:hAnsi="Times New Roman" w:cs="Times New Roman"/>
+          <w:b/>
+          <w:sz w:val="24"/>
+          <w:szCs w:val="24"/>
+          <w:lang w:val="ru-RU"/>
+        </w:rPr>
+        <w:t xml:space="preserve">8. Как установить </w:t>
       </w:r>
       <w:proofErr w:type="spellStart"/>
       <w:r>
         <w:rPr>
           <w:rFonts w:ascii="Times New Roman" w:hAnsi="Times New Roman" w:cs="Times New Roman"/>
-          <w:sz w:val="24"/>
-          <w:szCs w:val="24"/>
-        </w:rPr>
-        <w:t>Datagram</w:t>
+          <w:b/>
+          <w:sz w:val="24"/>
+          <w:szCs w:val="24"/>
+          <w:lang w:val="ru-RU"/>
+        </w:rPr>
+        <w:t>скетное</w:t>
       </w:r>
       <w:proofErr w:type="spellEnd"/>
       <w:r>
         <w:rPr>
           <w:rFonts w:ascii="Times New Roman" w:hAnsi="Times New Roman" w:cs="Times New Roman"/>
-          <w:sz w:val="24"/>
-          <w:szCs w:val="24"/>
-        </w:rPr>
-        <w:t xml:space="preserve"> Protocol) - обеспечивает быструю и ненадежную передачу данных без гарантий доставки и контроля ошибок.</w:t>
-      </w:r>
-    </w:p>
-    <w:p>
-      <w:pPr>
-        <w:rPr>
-          <w:rFonts w:ascii="Times New Roman" w:hAnsi="Times New Roman" w:cs="Times New Roman"/>
-          <w:sz w:val="24"/>
-          <w:szCs w:val="24"/>
-        </w:rPr>
-      </w:pPr>
-    </w:p>
-    <w:p>
-      <w:pPr>
-        <w:rPr>
-          <w:rFonts w:ascii="Times New Roman" w:hAnsi="Times New Roman" w:cs="Times New Roman"/>
-          <w:sz w:val="24"/>
-          <w:szCs w:val="24"/>
-        </w:rPr>
-      </w:pPr>
-      <w:r>
-        <w:rPr>
-          <w:rFonts w:ascii="Times New Roman" w:hAnsi="Times New Roman" w:cs="Times New Roman"/>
-          <w:sz w:val="24"/>
-          <w:szCs w:val="24"/>
-          <w:highlight w:val="yellow"/>
-        </w:rPr>
-        <w:t>6. Что такое сокет?</w:t>
-      </w:r>
-    </w:p>
-    <w:p>
-      <w:pPr>
-        <w:rPr>
-          <w:rFonts w:ascii="Times New Roman" w:hAnsi="Times New Roman" w:cs="Times New Roman"/>
-          <w:sz w:val="24"/>
-          <w:szCs w:val="24"/>
-        </w:rPr>
-      </w:pPr>
-      <w:r>
-        <w:rPr>
-          <w:rFonts w:ascii="Times New Roman" w:hAnsi="Times New Roman" w:cs="Times New Roman"/>
-          <w:sz w:val="24"/>
-          <w:szCs w:val="24"/>
-        </w:rPr>
-        <w:t>Сокет - это механизм взаимодействия между приложениями, работающими в сети. Он представляет собой программный интерфейс, который позволяет приложениям отправлять и принимать данные через сеть по определенному протоколу.</w:t>
-      </w:r>
-    </w:p>
-    <w:p>
-      <w:pPr>
-        <w:rPr>
-          <w:rFonts w:ascii="Times New Roman" w:hAnsi="Times New Roman" w:cs="Times New Roman"/>
-          <w:sz w:val="24"/>
-          <w:szCs w:val="24"/>
-        </w:rPr>
-      </w:pPr>
-    </w:p>
-    <w:p>
-      <w:pPr>
-        <w:rPr>
-          <w:rFonts w:ascii="Times New Roman" w:hAnsi="Times New Roman" w:cs="Times New Roman"/>
-          <w:sz w:val="24"/>
-          <w:szCs w:val="24"/>
-        </w:rPr>
-      </w:pPr>
-      <w:r>
-        <w:rPr>
-          <w:rFonts w:ascii="Times New Roman" w:hAnsi="Times New Roman" w:cs="Times New Roman"/>
-          <w:sz w:val="24"/>
-          <w:szCs w:val="24"/>
-          <w:highlight w:val="yellow"/>
-        </w:rPr>
-        <w:t>7. Что такое номер порта?</w:t>
-      </w:r>
-    </w:p>
-    <w:p>
-      <w:pPr>
-        <w:rPr>
-          <w:rFonts w:ascii="Times New Roman" w:hAnsi="Times New Roman" w:cs="Times New Roman"/>
-          <w:sz w:val="24"/>
-          <w:szCs w:val="24"/>
-        </w:rPr>
-      </w:pPr>
-      <w:r>
-        <w:rPr>
-          <w:rFonts w:ascii="Times New Roman" w:hAnsi="Times New Roman" w:cs="Times New Roman"/>
-          <w:sz w:val="24"/>
-          <w:szCs w:val="24"/>
-        </w:rPr>
-        <w:lastRenderedPageBreak/>
-        <w:t>Номер порта - это число, которое используется для идентификации службы или процесса на конкретном устройстве в сети. Он является частью адреса назначения, который используется при отправке данных.</w:t>
-      </w:r>
-    </w:p>
-    <w:p>
-      <w:pPr>
-        <w:rPr>
-          <w:rFonts w:ascii="Times New Roman" w:hAnsi="Times New Roman" w:cs="Times New Roman"/>
-          <w:sz w:val="24"/>
-          <w:szCs w:val="24"/>
-        </w:rPr>
-      </w:pPr>
-    </w:p>
-    <w:p>
-      <w:pPr>
-        <w:rPr>
-          <w:rFonts w:ascii="Times New Roman" w:hAnsi="Times New Roman" w:cs="Times New Roman"/>
-          <w:sz w:val="24"/>
-          <w:szCs w:val="24"/>
-        </w:rPr>
-      </w:pPr>
-      <w:r>
-        <w:rPr>
-          <w:rFonts w:ascii="Times New Roman" w:hAnsi="Times New Roman" w:cs="Times New Roman"/>
-          <w:sz w:val="24"/>
-          <w:szCs w:val="24"/>
-          <w:highlight w:val="yellow"/>
-        </w:rPr>
-        <w:t xml:space="preserve">8. Как установить </w:t>
+          <w:b/>
+          <w:sz w:val="24"/>
+          <w:szCs w:val="24"/>
+          <w:lang w:val="ru-RU"/>
+        </w:rPr>
+        <w:t xml:space="preserve"> соединение?</w:t>
+      </w:r>
+    </w:p>
+    <w:p>
+      <w:pPr>
+        <w:rPr>
+          <w:rFonts w:ascii="Times New Roman" w:hAnsi="Times New Roman" w:cs="Times New Roman"/>
+          <w:sz w:val="24"/>
+          <w:szCs w:val="24"/>
+          <w:lang w:val="ru-RU"/>
+        </w:rPr>
+      </w:pPr>
+      <w:r>
+        <w:rPr>
+          <w:rFonts w:ascii="Times New Roman" w:hAnsi="Times New Roman" w:cs="Times New Roman"/>
+          <w:sz w:val="24"/>
+          <w:szCs w:val="24"/>
+          <w:lang w:val="ru-RU"/>
+        </w:rPr>
+        <w:t xml:space="preserve">Для установки </w:t>
       </w:r>
       <w:proofErr w:type="spellStart"/>
       <w:r>
@@ -421,9 +381,9 @@
           <w:rFonts w:ascii="Times New Roman" w:hAnsi="Times New Roman" w:cs="Times New Roman"/>
           <w:sz w:val="24"/>
           <w:szCs w:val="24"/>
-          <w:highlight w:val="yellow"/>
-        </w:rPr>
-        <w:t>скетное</w:t>
+          <w:lang w:val="ru-RU"/>
+        </w:rPr>
+        <w:t>сокетного</w:t>
       </w:r>
       <w:proofErr w:type="spellEnd"/>
       <w:r>
@@ -431,35 +391,20 @@
           <w:rFonts w:ascii="Times New Roman" w:hAnsi="Times New Roman" w:cs="Times New Roman"/>
           <w:sz w:val="24"/>
           <w:szCs w:val="24"/>
-          <w:highlight w:val="yellow"/>
-        </w:rPr>
-        <w:t xml:space="preserve"> соединение?</w:t>
-      </w:r>
-    </w:p>
-    <w:p>
-      <w:pPr>
-        <w:rPr>
-          <w:rFonts w:ascii="Times New Roman" w:hAnsi="Times New Roman" w:cs="Times New Roman"/>
-          <w:sz w:val="24"/>
-          <w:szCs w:val="24"/>
-        </w:rPr>
-      </w:pPr>
-      <w:r>
-        <w:rPr>
-          <w:rFonts w:ascii="Times New Roman" w:hAnsi="Times New Roman" w:cs="Times New Roman"/>
-          <w:sz w:val="24"/>
-          <w:szCs w:val="24"/>
-        </w:rPr>
-        <w:t xml:space="preserve">Для установки </w:t>
+          <w:lang w:val="ru-RU"/>
+        </w:rPr>
+        <w:t xml:space="preserve"> соединения необходимо создать сокет, указать IP-адрес и номер порта сервера, после чего вызвать функцию </w:t>
       </w:r>
       <w:proofErr w:type="spellStart"/>
-      <w:r>
-        <w:rPr>
-          <w:rFonts w:ascii="Times New Roman" w:hAnsi="Times New Roman" w:cs="Times New Roman"/>
-          <w:sz w:val="24"/>
-          <w:szCs w:val="24"/>
-        </w:rPr>
-        <w:t>сокетного</w:t>
+      <w:proofErr w:type="gramStart"/>
+      <w:r>
+        <w:rPr>
+          <w:rFonts w:ascii="Times New Roman" w:hAnsi="Times New Roman" w:cs="Times New Roman"/>
+          <w:sz w:val="24"/>
+          <w:szCs w:val="24"/>
+          <w:lang w:val="ru-RU"/>
+        </w:rPr>
+        <w:t>connect</w:t>
       </w:r>
       <w:proofErr w:type="spellEnd"/>
       <w:r>
@@ -467,131 +412,82 @@
           <w:rFonts w:ascii="Times New Roman" w:hAnsi="Times New Roman" w:cs="Times New Roman"/>
           <w:sz w:val="24"/>
           <w:szCs w:val="24"/>
-        </w:rPr>
-        <w:t xml:space="preserve"> соединения необходимо выполнить следующие действия:</w:t>
-      </w:r>
-    </w:p>
-    <w:p>
-      <w:pPr>
-        <w:rPr>
-          <w:rFonts w:ascii="Times New Roman" w:hAnsi="Times New Roman" w:cs="Times New Roman"/>
-          <w:sz w:val="24"/>
-          <w:szCs w:val="24"/>
-        </w:rPr>
-      </w:pPr>
-      <w:r>
-        <w:rPr>
-          <w:rFonts w:ascii="Times New Roman" w:hAnsi="Times New Roman" w:cs="Times New Roman"/>
-          <w:sz w:val="24"/>
-          <w:szCs w:val="24"/>
-        </w:rPr>
-        <w:t>- создать сокет на стороне клиента и указать адрес и номер порта сервера;</w:t>
-      </w:r>
-    </w:p>
-    <w:p>
-      <w:pPr>
-        <w:rPr>
-          <w:rFonts w:ascii="Times New Roman" w:hAnsi="Times New Roman" w:cs="Times New Roman"/>
-          <w:sz w:val="24"/>
-          <w:szCs w:val="24"/>
-        </w:rPr>
-      </w:pPr>
-      <w:r>
-        <w:rPr>
-          <w:rFonts w:ascii="Times New Roman" w:hAnsi="Times New Roman" w:cs="Times New Roman"/>
-          <w:sz w:val="24"/>
-          <w:szCs w:val="24"/>
-        </w:rPr>
-        <w:t>- создать сокет на стороне сервера и слушать входящие соединения;</w:t>
-      </w:r>
-    </w:p>
-    <w:p>
-      <w:pPr>
-        <w:rPr>
-          <w:rFonts w:ascii="Times New Roman" w:hAnsi="Times New Roman" w:cs="Times New Roman"/>
-          <w:sz w:val="24"/>
-          <w:szCs w:val="24"/>
-        </w:rPr>
-      </w:pPr>
-      <w:r>
-        <w:rPr>
-          <w:rFonts w:ascii="Times New Roman" w:hAnsi="Times New Roman" w:cs="Times New Roman"/>
-          <w:sz w:val="24"/>
-          <w:szCs w:val="24"/>
-        </w:rPr>
-        <w:t xml:space="preserve">- клиент отправляет запрос на соединение (например, с помощью метода </w:t>
+          <w:lang w:val="ru-RU"/>
+        </w:rPr>
+        <w:t>(</w:t>
+      </w:r>
+      <w:proofErr w:type="gramEnd"/>
+      <w:r>
+        <w:rPr>
+          <w:rFonts w:ascii="Times New Roman" w:hAnsi="Times New Roman" w:cs="Times New Roman"/>
+          <w:sz w:val="24"/>
+          <w:szCs w:val="24"/>
+          <w:lang w:val="ru-RU"/>
+        </w:rPr>
+        <w:t>).</w:t>
+      </w:r>
+    </w:p>
+    <w:p>
+      <w:pPr>
+        <w:rPr>
+          <w:rFonts w:ascii="Times New Roman" w:hAnsi="Times New Roman" w:cs="Times New Roman"/>
+          <w:b/>
+          <w:sz w:val="24"/>
+          <w:szCs w:val="24"/>
+          <w:lang w:val="ru-RU"/>
+        </w:rPr>
+      </w:pPr>
+      <w:r>
+        <w:rPr>
+          <w:rFonts w:ascii="Times New Roman" w:hAnsi="Times New Roman" w:cs="Times New Roman"/>
+          <w:b/>
+          <w:sz w:val="24"/>
+          <w:szCs w:val="24"/>
+          <w:lang w:val="ru-RU"/>
+        </w:rPr>
+        <w:t xml:space="preserve">9. Что такое </w:t>
       </w:r>
       <w:proofErr w:type="spellStart"/>
       <w:r>
         <w:rPr>
           <w:rFonts w:ascii="Times New Roman" w:hAnsi="Times New Roman" w:cs="Times New Roman"/>
-          <w:sz w:val="24"/>
-          <w:szCs w:val="24"/>
-        </w:rPr>
-        <w:t>connect</w:t>
+          <w:b/>
+          <w:sz w:val="24"/>
+          <w:szCs w:val="24"/>
+          <w:lang w:val="ru-RU"/>
+        </w:rPr>
+        <w:t>датаграмма</w:t>
       </w:r>
       <w:proofErr w:type="spellEnd"/>
       <w:r>
         <w:rPr>
           <w:rFonts w:ascii="Times New Roman" w:hAnsi="Times New Roman" w:cs="Times New Roman"/>
-          <w:sz w:val="24"/>
-          <w:szCs w:val="24"/>
-        </w:rPr>
-        <w:t>());</w:t>
-      </w:r>
-    </w:p>
-    <w:p>
-      <w:pPr>
-        <w:rPr>
-          <w:rFonts w:ascii="Times New Roman" w:hAnsi="Times New Roman" w:cs="Times New Roman"/>
-          <w:sz w:val="24"/>
-          <w:szCs w:val="24"/>
-        </w:rPr>
-      </w:pPr>
-      <w:r>
-        <w:rPr>
-          <w:rFonts w:ascii="Times New Roman" w:hAnsi="Times New Roman" w:cs="Times New Roman"/>
-          <w:sz w:val="24"/>
-          <w:szCs w:val="24"/>
-        </w:rPr>
-        <w:t>- сервер принимает запрос и устанавливает соединение.</w:t>
-      </w:r>
-    </w:p>
-    <w:p>
-      <w:pPr>
-        <w:rPr>
-          <w:rFonts w:ascii="Times New Roman" w:hAnsi="Times New Roman" w:cs="Times New Roman"/>
-          <w:sz w:val="24"/>
-          <w:szCs w:val="24"/>
-        </w:rPr>
-      </w:pPr>
-    </w:p>
-    <w:p>
-      <w:pPr>
-        <w:rPr>
-          <w:rFonts w:ascii="Times New Roman" w:hAnsi="Times New Roman" w:cs="Times New Roman"/>
-          <w:sz w:val="24"/>
-          <w:szCs w:val="24"/>
-        </w:rPr>
-      </w:pPr>
-      <w:r>
-        <w:rPr>
-          <w:rFonts w:ascii="Times New Roman" w:hAnsi="Times New Roman" w:cs="Times New Roman"/>
-          <w:sz w:val="24"/>
-          <w:szCs w:val="24"/>
-          <w:highlight w:val="yellow"/>
-        </w:rPr>
-        <w:t xml:space="preserve">9. Что такое </w:t>
-      </w:r>
+          <w:b/>
+          <w:sz w:val="24"/>
+          <w:szCs w:val="24"/>
+          <w:lang w:val="ru-RU"/>
+        </w:rPr>
+        <w:t>?</w:t>
+      </w:r>
+    </w:p>
+    <w:p>
+      <w:pPr>
+        <w:rPr>
+          <w:rFonts w:ascii="Times New Roman" w:hAnsi="Times New Roman" w:cs="Times New Roman"/>
+          <w:sz w:val="24"/>
+          <w:szCs w:val="24"/>
+          <w:lang w:val="ru-RU"/>
+        </w:rPr>
+      </w:pPr>
       <w:proofErr w:type="spellStart"/>
       <w:r>
         <w:rPr>
           <w:rFonts w:ascii="Times New Roman" w:hAnsi="Times New Roman" w:cs="Times New Roman"/>
           <w:sz w:val="24"/>
           <w:szCs w:val="24"/>
-          <w:highlight w:val="yellow"/>
-        </w:rPr>
-        <w:t>датаграмма</w:t>
+          <w:lang w:val="ru-RU"/>
+        </w:rPr>
+        <w:t>Датаграмма</w:t>
       </w:r>
       <w:proofErr w:type="spellEnd"/>
       <w:r>
@@ -599,27 +495,59 @@
           <w:rFonts w:ascii="Times New Roman" w:hAnsi="Times New Roman" w:cs="Times New Roman"/>
           <w:sz w:val="24"/>
           <w:szCs w:val="24"/>
-          <w:highlight w:val="yellow"/>
-        </w:rPr>
-        <w:t>?</w:t>
-      </w:r>
-    </w:p>
-    <w:p>
-      <w:pPr>
-        <w:rPr>
-          <w:rFonts w:ascii="Times New Roman" w:hAnsi="Times New Roman" w:cs="Times New Roman"/>
-          <w:sz w:val="24"/>
-          <w:szCs w:val="24"/>
-        </w:rPr>
-      </w:pPr>
+          <w:lang w:val="ru-RU"/>
+        </w:rPr>
+        <w:t xml:space="preserve"> - это блок данных, передаваемый по сети с использованием протокола UDP без установления соединения.</w:t>
+      </w:r>
+    </w:p>
+    <w:p>
+      <w:pPr>
+        <w:rPr>
+          <w:rFonts w:ascii="Times New Roman" w:hAnsi="Times New Roman" w:cs="Times New Roman"/>
+          <w:b/>
+          <w:sz w:val="24"/>
+          <w:szCs w:val="24"/>
+          <w:lang w:val="ru-RU"/>
+        </w:rPr>
+      </w:pPr>
+      <w:r>
+        <w:rPr>
+          <w:rFonts w:ascii="Times New Roman" w:hAnsi="Times New Roman" w:cs="Times New Roman"/>
+          <w:b/>
+          <w:sz w:val="24"/>
+          <w:szCs w:val="24"/>
+          <w:lang w:val="ru-RU"/>
+        </w:rPr>
+        <w:t>10. Что такое RMI?</w:t>
+      </w:r>
+    </w:p>
+    <w:p>
+      <w:pPr>
+        <w:rPr>
+          <w:rFonts w:ascii="Times New Roman" w:hAnsi="Times New Roman" w:cs="Times New Roman"/>
+          <w:sz w:val="24"/>
+          <w:szCs w:val="24"/>
+          <w:lang w:val="ru-RU"/>
+        </w:rPr>
+      </w:pPr>
+      <w:r>
+        <w:rPr>
+          <w:rFonts w:ascii="Times New Roman" w:hAnsi="Times New Roman" w:cs="Times New Roman"/>
+          <w:sz w:val="24"/>
+          <w:szCs w:val="24"/>
+          <w:lang w:val="ru-RU"/>
+        </w:rPr>
+        <w:t>RMI (</w:t>
+      </w:r>
       <w:proofErr w:type="spellStart"/>
       <w:r>
         <w:rPr>
           <w:rFonts w:ascii="Times New Roman" w:hAnsi="Times New Roman" w:cs="Times New Roman"/>
           <w:sz w:val="24"/>
           <w:szCs w:val="24"/>
-        </w:rPr>
-        <w:t>Датаграмма</w:t>
+          <w:lang w:val="ru-RU"/>
+        </w:rPr>
+        <w:t>Remote</w:t>
       </w:r>
       <w:proofErr w:type="spellEnd"/>
       <w:r>
@@ -627,8 +555,9 @@
           <w:rFonts w:ascii="Times New Roman" w:hAnsi="Times New Roman" w:cs="Times New Roman"/>
           <w:sz w:val="24"/>
           <w:szCs w:val="24"/>
-        </w:rPr>
-        <w:t xml:space="preserve"> - это формат данных, которые передаются через UDP-протокол. В отличие от TCP, </w:t>
+          <w:lang w:val="ru-RU"/>
+        </w:rPr>
+        <w:t xml:space="preserve"> </w:t>
       </w:r>
       <w:proofErr w:type="spellStart"/>
       <w:r>
@@ -636,8 +565,9 @@
           <w:rFonts w:ascii="Times New Roman" w:hAnsi="Times New Roman" w:cs="Times New Roman"/>
           <w:sz w:val="24"/>
           <w:szCs w:val="24"/>
-        </w:rPr>
-        <w:t>датаграммы</w:t>
+          <w:lang w:val="ru-RU"/>
+        </w:rPr>
+        <w:t>Method</w:t>
       </w:r>
       <w:proofErr w:type="spellEnd"/>
       <w:r>
@@ -645,52 +575,9 @@
           <w:rFonts w:ascii="Times New Roman" w:hAnsi="Times New Roman" w:cs="Times New Roman"/>
           <w:sz w:val="24"/>
           <w:szCs w:val="24"/>
-        </w:rPr>
-        <w:t xml:space="preserve"> не гарантируют доставку и контроль ошибок, что делает их более быстрыми и масштабируемыми в больших сетях.</w:t>
-      </w:r>
-    </w:p>
-    <w:p>
-      <w:pPr>
-        <w:rPr>
-          <w:rFonts w:ascii="Times New Roman" w:hAnsi="Times New Roman" w:cs="Times New Roman"/>
-          <w:sz w:val="24"/>
-          <w:szCs w:val="24"/>
-        </w:rPr>
-      </w:pPr>
-    </w:p>
-    <w:p>
-      <w:pPr>
-        <w:rPr>
-          <w:rFonts w:ascii="Times New Roman" w:hAnsi="Times New Roman" w:cs="Times New Roman"/>
-          <w:sz w:val="24"/>
-          <w:szCs w:val="24"/>
-        </w:rPr>
-      </w:pPr>
-      <w:r>
-        <w:rPr>
-          <w:rFonts w:ascii="Times New Roman" w:hAnsi="Times New Roman" w:cs="Times New Roman"/>
-          <w:sz w:val="24"/>
-          <w:szCs w:val="24"/>
-          <w:highlight w:val="yellow"/>
-        </w:rPr>
-        <w:t>10. Что такое RMI?</w:t>
-      </w:r>
-    </w:p>
-    <w:p>
-      <w:pPr>
-        <w:rPr>
-          <w:rFonts w:ascii="Times New Roman" w:hAnsi="Times New Roman" w:cs="Times New Roman"/>
-          <w:sz w:val="24"/>
-          <w:szCs w:val="24"/>
-        </w:rPr>
-      </w:pPr>
-      <w:r>
-        <w:rPr>
-          <w:rFonts w:ascii="Times New Roman" w:hAnsi="Times New Roman" w:cs="Times New Roman"/>
-          <w:sz w:val="24"/>
-          <w:szCs w:val="24"/>
-        </w:rPr>
-        <w:t xml:space="preserve">RMI (Remote </w:t>
+          <w:lang w:val="ru-RU"/>
+        </w:rPr>
+        <w:t xml:space="preserve"> </w:t>
       </w:r>
       <w:proofErr w:type="spellStart"/>
       <w:r>
@@ -698,8 +585,9 @@
           <w:rFonts w:ascii="Times New Roman" w:hAnsi="Times New Roman" w:cs="Times New Roman"/>
           <w:sz w:val="24"/>
           <w:szCs w:val="24"/>
-        </w:rPr>
-        <w:t>Method</w:t>
+          <w:lang w:val="ru-RU"/>
+        </w:rPr>
+        <w:t>Invocation</w:t>
       </w:r>
       <w:proofErr w:type="spellEnd"/>
       <w:r>
@@ -707,8 +595,9 @@
           <w:rFonts w:ascii="Times New Roman" w:hAnsi="Times New Roman" w:cs="Times New Roman"/>
           <w:sz w:val="24"/>
           <w:szCs w:val="24"/>
-        </w:rPr>
-        <w:t xml:space="preserve"> </w:t>
+          <w:lang w:val="ru-RU"/>
+        </w:rPr>
+        <w:t xml:space="preserve">) - это механизм взаимодействия между удаленными объектами в </w:t>
       </w:r>
       <w:proofErr w:type="spellStart"/>
       <w:r>
@@ -716,8 +605,9 @@
           <w:rFonts w:ascii="Times New Roman" w:hAnsi="Times New Roman" w:cs="Times New Roman"/>
           <w:sz w:val="24"/>
           <w:szCs w:val="24"/>
-        </w:rPr>
-        <w:t>Invocation</w:t>
+          <w:lang w:val="ru-RU"/>
+        </w:rPr>
+        <w:t>Java</w:t>
       </w:r>
       <w:proofErr w:type="spellEnd"/>
       <w:r>
@@ -725,8 +615,9 @@
           <w:rFonts w:ascii="Times New Roman" w:hAnsi="Times New Roman" w:cs="Times New Roman"/>
           <w:sz w:val="24"/>
           <w:szCs w:val="24"/>
-        </w:rPr>
-        <w:t>) - это технология, которая позволяет вызывать методы удаленных объектов на удаленной машине через сеть. Она работает по принципу клиент-сервер и использует протокол Java RMI для передачи данных между удаленными объектами. RMI позволяет проектировать распределенные приложения, где серверная часть может быть разделена на несколько узлов в сети.</w:t>
+          <w:lang w:val="ru-RU"/>
+        </w:rPr>
+        <w:t>, который позволяет вызывать методы удаленного объекта так, как если бы он был локальным.</w:t>
       </w:r>
     </w:p>
     <w:sectPr>
@@ -740,14 +631,14 @@
 </file>
 
 <file path=word/styles.xml><?xml version="1.0" encoding="utf-8"?>
-<w:styles xmlns:mc="http://schemas.openxmlformats.org/markup-compatibility/2006" xmlns:r="http://schemas.openxmlformats.org/officeDocument/2006/relationships" xmlns:w="http://schemas.openxmlformats.org/wordprocessingml/2006/main" xmlns:w14="http://schemas.microsoft.com/office/word/2010/wordml" xmlns:w15="http://schemas.microsoft.com/office/word/2012/wordml" xmlns:w16cex="http://schemas.microsoft.com/office/word/2018/wordml/cex" xmlns:w16cid="http://schemas.microsoft.com/office/word/2016/wordml/cid" xmlns:w16="http://schemas.microsoft.com/office/word/2018/wordml" xmlns:w16sdtdh="http://schemas.microsoft.com/office/word/2020/wordml/sdtdatahash" xmlns:w16se="http://schemas.microsoft.com/office/word/2015/wordml/symex" mc:Ignorable="w14 w15 w16se w16cid w16 w16cex w16sdtdh">
+<w:styles xmlns:mc="http://schemas.openxmlformats.org/markup-compatibility/2006" xmlns:r="http://schemas.openxmlformats.org/officeDocument/2006/relationships" xmlns:w="http://schemas.openxmlformats.org/wordprocessingml/2006/main" xmlns:w14="http://schemas.microsoft.com/office/word/2010/wordml" xmlns:w15="http://schemas.microsoft.com/office/word/2012/wordml" xmlns:w16se="http://schemas.microsoft.com/office/word/2015/wordml/symex" mc:Ignorable="w14 w15 w16se">
   <w:docDefaults>
     <w:rPrDefault>
       <w:rPr>
         <w:rFonts w:asciiTheme="minorHAnsi" w:eastAsiaTheme="minorHAnsi" w:hAnsiTheme="minorHAnsi" w:cstheme="minorBidi"/>
         <w:sz w:val="22"/>
         <w:szCs w:val="22"/>
-        <w:lang w:val="ru-BY" w:eastAsia="en-US" w:bidi="ar-SA"/>
+        <w:lang w:eastAsia="en-US" w:bidi="ar-SA"/>
       </w:rPr>
     </w:rPrDefault>
     <w:pPrDefault>
@@ -756,7 +647,7 @@
       </w:pPr>
     </w:pPrDefault>
   </w:docDefaults>
-  <w:latentStyles w:defLockedState="0" w:defUIPriority="99" w:defSemiHidden="0" w:defUnhideWhenUsed="0" w:defQFormat="0" w:count="376">
+  <w:latentStyles w:defLockedState="0" w:defUIPriority="99" w:defSemiHidden="0" w:defUnhideWhenUsed="0" w:defQFormat="0" w:count="371">
     <w:lsdException w:name="Normal" w:uiPriority="0" w:qFormat="1"/>
     <w:lsdException w:name="heading 1" w:uiPriority="9" w:qFormat="1"/>
     <w:lsdException w:name="heading 2" w:semiHidden="1" w:uiPriority="9" w:unhideWhenUsed="1" w:qFormat="1"/>
@@ -1128,11 +1019,6 @@
     <w:lsdException w:name="List Table 5 Dark Accent 6" w:uiPriority="50"/>
     <w:lsdException w:name="List Table 6 Colorful Accent 6" w:uiPriority="51"/>
     <w:lsdException w:name="List Table 7 Colorful Accent 6" w:uiPriority="52"/>
-    <w:lsdException w:name="Mention" w:semiHidden="1" w:unhideWhenUsed="1"/>
-    <w:lsdException w:name="Smart Hyperlink" w:semiHidden="1" w:unhideWhenUsed="1"/>
-    <w:lsdException w:name="Hashtag" w:semiHidden="1" w:unhideWhenUsed="1"/>
-    <w:lsdException w:name="Unresolved Mention" w:semiHidden="1" w:unhideWhenUsed="1"/>
-    <w:lsdException w:name="Smart Link" w:semiHidden="1" w:unhideWhenUsed="1"/>
   </w:latentStyles>
   <w:style w:type="paragraph" w:default="1" w:styleId="a">
     <w:name w:val="Normal"/>
